--- a/materials/Week04/04_Model_Fit_Handout.docx
+++ b/materials/Week04/04_Model_Fit_Handout.docx
@@ -3587,7 +3587,7 @@
         <w:pStyle w:val="Compact"/>
       </w:pPr>
       <w:r>
-        <w:t xml:space="preserve">While this seems difficult due to the integral, the multivariate normal distribution has a nice property that makes this integral solveable in closed form</w:t>
+        <w:t xml:space="preserve">While this seems difficult due to the integral, the multivariate normal distribution has a nice property that makes this integral solvable in closed form</w:t>
       </w:r>
     </w:p>
     <w:bookmarkEnd w:id="31"/>
@@ -6641,7 +6641,7 @@
         <w:t xml:space="preserve"> </w:t>
       </w:r>
       <w:r>
-        <w:t xml:space="preserve">means all of the data is used</w:t>
+        <w:t xml:space="preserve">means all the data is used</w:t>
       </w:r>
     </w:p>
     <w:p>
@@ -6669,7 +6669,7 @@
         <w:t xml:space="preserve"> </w:t>
       </w:r>
       <w:r>
-        <w:t xml:space="preserve">where only some of the data is used</w:t>
+        <w:t xml:space="preserve">where only some data (i.e., data summaries) is used</w:t>
       </w:r>
     </w:p>
     <w:bookmarkEnd w:id="46"/>
@@ -7423,7 +7423,7 @@
         <w:pStyle w:val="FirstParagraph"/>
       </w:pPr>
       <w:r>
-        <w:t xml:space="preserve">The multivariate conditional distribution necessitates the assumption that item repsonses are independent conditional on</w:t>
+        <w:t xml:space="preserve">The multivariate conditional distribution necessitates the assumption that item responses are independent conditional on</w:t>
       </w:r>
       <w:r>
         <w:t xml:space="preserve"> </w:t>
